--- a/src_Set-OutlookSignatures/sample templates/Out-of-Office DOCX/External no manager.docx
+++ b/src_Set-OutlookSignatures/sample templates/Out-of-Office DOCX/External no manager.docx
@@ -48,6 +48,7 @@
         </w:rPr>
         <w:t>Kind regards</w:t>
       </w:r>
+      <w:proofErr w:type="gramStart"/>
       <w:r>
         <w:rPr>
           <w:rFonts w:ascii="Aptos" w:hAnsi="Aptos"/>
@@ -55,13 +56,39 @@
         </w:rPr>
         <w:t xml:space="preserve"> ..</w:t>
       </w:r>
-      <w:r>
-        <w:rPr>
-          <w:rFonts w:ascii="Aptos" w:hAnsi="Aptos"/>
-          <w:lang w:val="en-US"/>
-        </w:rPr>
-        <w:t xml:space="preserve"> Freundliche Grüße</w:t>
-      </w:r>
+      <w:proofErr w:type="gramEnd"/>
+      <w:r>
+        <w:rPr>
+          <w:rFonts w:ascii="Aptos" w:hAnsi="Aptos"/>
+          <w:lang w:val="en-US"/>
+        </w:rPr>
+        <w:t xml:space="preserve"> </w:t>
+      </w:r>
+      <w:proofErr w:type="spellStart"/>
+      <w:r>
+        <w:rPr>
+          <w:rFonts w:ascii="Aptos" w:hAnsi="Aptos"/>
+          <w:lang w:val="en-US"/>
+        </w:rPr>
+        <w:t>Freundliche</w:t>
+      </w:r>
+      <w:proofErr w:type="spellEnd"/>
+      <w:r>
+        <w:rPr>
+          <w:rFonts w:ascii="Aptos" w:hAnsi="Aptos"/>
+          <w:lang w:val="en-US"/>
+        </w:rPr>
+        <w:t xml:space="preserve"> </w:t>
+      </w:r>
+      <w:proofErr w:type="spellStart"/>
+      <w:r>
+        <w:rPr>
+          <w:rFonts w:ascii="Aptos" w:hAnsi="Aptos"/>
+          <w:lang w:val="en-US"/>
+        </w:rPr>
+        <w:t>Grüße</w:t>
+      </w:r>
+      <w:proofErr w:type="spellEnd"/>
     </w:p>
     <w:p>
       <w:pPr>
@@ -79,6 +106,7 @@
         </w:rPr>
         <w:t>$</w:t>
       </w:r>
+      <w:proofErr w:type="spellStart"/>
       <w:r>
         <w:rPr>
           <w:rFonts w:ascii="Aptos" w:hAnsi="Aptos"/>
@@ -86,6 +114,7 @@
         </w:rPr>
         <w:t>CurrentMailboxGivenName</w:t>
       </w:r>
+      <w:proofErr w:type="spellEnd"/>
       <w:r>
         <w:rPr>
           <w:rFonts w:ascii="Aptos" w:hAnsi="Aptos"/>
@@ -120,10 +149,28 @@
       <w:r>
         <w:rPr>
           <w:rFonts w:ascii="Aptos" w:hAnsi="Aptos"/>
-          <w:color w:val="BFBFBF" w:themeColor="background1" w:themeShade="BF"/>
-          <w:lang w:val="en-US"/>
-        </w:rPr>
-        <w:t>$CurrentMailboxGenderPronouns$</w:t>
+          <w:color w:val="767171" w:themeColor="background2" w:themeShade="80"/>
+          <w:lang w:val="en-US"/>
+        </w:rPr>
+        <w:t>$</w:t>
+      </w:r>
+      <w:proofErr w:type="spellStart"/>
+      <w:r>
+        <w:rPr>
+          <w:rFonts w:ascii="Aptos" w:hAnsi="Aptos"/>
+          <w:color w:val="767171" w:themeColor="background2" w:themeShade="80"/>
+          <w:lang w:val="en-US"/>
+        </w:rPr>
+        <w:t>CurrentMailboxGenderPronouns</w:t>
+      </w:r>
+      <w:proofErr w:type="spellEnd"/>
+      <w:r>
+        <w:rPr>
+          <w:rFonts w:ascii="Aptos" w:hAnsi="Aptos"/>
+          <w:color w:val="767171" w:themeColor="background2" w:themeShade="80"/>
+          <w:lang w:val="en-US"/>
+        </w:rPr>
+        <w:t>$</w:t>
       </w:r>
       <w:r>
         <w:rPr>
@@ -137,7 +184,7 @@
           <w:rFonts w:ascii="Aptos" w:hAnsi="Aptos"/>
           <w:lang w:val="en-US"/>
         </w:rPr>
-        <w:t xml:space="preserve">  </w:t>
+        <w:t>  </w:t>
       </w:r>
       <w:r>
         <w:rPr>
@@ -146,6 +193,7 @@
         </w:rPr>
         <w:t>$</w:t>
       </w:r>
+      <w:proofErr w:type="spellStart"/>
       <w:r>
         <w:rPr>
           <w:rFonts w:ascii="Aptos" w:hAnsi="Aptos"/>
@@ -153,6 +201,7 @@
         </w:rPr>
         <w:t>CurrentMailboxTitle</w:t>
       </w:r>
+      <w:proofErr w:type="spellEnd"/>
       <w:r>
         <w:rPr>
           <w:rFonts w:ascii="Aptos" w:hAnsi="Aptos"/>
@@ -175,28 +224,34 @@
             <w:color w:val="auto"/>
             <w:lang w:val="en-US"/>
           </w:rPr>
-          <w:t>$CurrentMailboxMail$</w:t>
+          <w:t>$</w:t>
+        </w:r>
+        <w:proofErr w:type="spellStart"/>
+        <w:r>
+          <w:rPr>
+            <w:rStyle w:val="Hyperlink"/>
+            <w:rFonts w:ascii="Aptos" w:hAnsi="Aptos"/>
+            <w:color w:val="auto"/>
+            <w:lang w:val="en-US"/>
+          </w:rPr>
+          <w:t>CurrentMailboxMail</w:t>
+        </w:r>
+        <w:proofErr w:type="spellEnd"/>
+        <w:r>
+          <w:rPr>
+            <w:rStyle w:val="Hyperlink"/>
+            <w:rFonts w:ascii="Aptos" w:hAnsi="Aptos"/>
+            <w:color w:val="auto"/>
+            <w:lang w:val="en-US"/>
+          </w:rPr>
+          <w:t>$</w:t>
         </w:r>
       </w:hyperlink>
       <w:r>
         <w:rPr>
-          <w:rStyle w:val="Hyperlink"/>
-          <w:rFonts w:ascii="Aptos" w:hAnsi="Aptos"/>
-          <w:color w:val="auto"/>
-          <w:u w:val="none"/>
-          <w:lang w:val="en-US"/>
-        </w:rPr>
-        <w:t xml:space="preserve"> </w:t>
-      </w:r>
-      <w:r>
-        <w:rPr>
-          <w:rStyle w:val="Hyperlink"/>
-          <w:rFonts w:ascii="Aptos" w:hAnsi="Aptos"/>
-          <w:color w:val="auto"/>
-          <w:u w:val="none"/>
-          <w:lang w:val="en-US"/>
-        </w:rPr>
-        <w:t xml:space="preserve"> </w:t>
+          <w:lang w:val="en-US"/>
+        </w:rPr>
+        <w:t>  </w:t>
       </w:r>
       <w:hyperlink r:id="rId7" w:tooltip="Call $CurrentMailboxTelephone$" w:history="1">
         <w:r>
@@ -206,7 +261,27 @@
             <w:color w:val="auto"/>
             <w:lang w:val="en-US"/>
           </w:rPr>
-          <w:t>$CurrentMailboxTelephone$</w:t>
+          <w:t>$</w:t>
+        </w:r>
+        <w:proofErr w:type="spellStart"/>
+        <w:r>
+          <w:rPr>
+            <w:rStyle w:val="Hyperlink"/>
+            <w:rFonts w:ascii="Aptos" w:hAnsi="Aptos"/>
+            <w:color w:val="auto"/>
+            <w:lang w:val="en-US"/>
+          </w:rPr>
+          <w:t>CurrentMailboxTelephone</w:t>
+        </w:r>
+        <w:proofErr w:type="spellEnd"/>
+        <w:r>
+          <w:rPr>
+            <w:rStyle w:val="Hyperlink"/>
+            <w:rFonts w:ascii="Aptos" w:hAnsi="Aptos"/>
+            <w:color w:val="auto"/>
+            <w:lang w:val="en-US"/>
+          </w:rPr>
+          <w:t>$</w:t>
         </w:r>
       </w:hyperlink>
     </w:p>
@@ -222,6 +297,7 @@
       <w:pPr>
         <w:rPr>
           <w:rFonts w:ascii="Aptos" w:hAnsi="Aptos"/>
+          <w:color w:val="767171" w:themeColor="background2" w:themeShade="80"/>
           <w:sz w:val="20"/>
           <w:szCs w:val="20"/>
           <w:lang w:val="en-US"/>
@@ -230,33 +306,97 @@
       <w:r>
         <w:rPr>
           <w:rFonts w:ascii="Aptos" w:hAnsi="Aptos"/>
+          <w:color w:val="767171" w:themeColor="background2" w:themeShade="80"/>
           <w:sz w:val="20"/>
           <w:szCs w:val="20"/>
           <w:lang w:val="en-US"/>
         </w:rPr>
-        <w:t xml:space="preserve">Galactic Experiences, 5 Somestreet, Somestate XX-1234, Somecountry, </w:t>
-      </w:r>
-      <w:r>
-        <w:rPr>
-          <w:rFonts w:ascii="Aptos" w:hAnsi="Aptos"/>
+        <w:t>Galactic Experiences</w:t>
+      </w:r>
+      <w:r>
+        <w:rPr>
+          <w:rFonts w:ascii="Aptos" w:hAnsi="Aptos"/>
+          <w:color w:val="767171" w:themeColor="background2" w:themeShade="80"/>
           <w:sz w:val="20"/>
           <w:szCs w:val="20"/>
           <w:lang w:val="en-US"/>
         </w:rPr>
-        <w:t>Earth, Solar System</w:t>
-      </w:r>
-      <w:r>
-        <w:rPr>
-          <w:rFonts w:ascii="Aptos" w:hAnsi="Aptos"/>
+        <w:br/>
+      </w:r>
+      <w:r>
+        <w:rPr>
+          <w:rFonts w:ascii="Aptos" w:hAnsi="Aptos"/>
+          <w:color w:val="767171" w:themeColor="background2" w:themeShade="80"/>
           <w:sz w:val="20"/>
           <w:szCs w:val="20"/>
           <w:lang w:val="en-US"/>
         </w:rPr>
+        <w:t>5 Street, XX-1234</w:t>
+      </w:r>
+      <w:r>
+        <w:rPr>
+          <w:rFonts w:ascii="Aptos" w:hAnsi="Aptos"/>
+          <w:color w:val="767171" w:themeColor="background2" w:themeShade="80"/>
+          <w:sz w:val="20"/>
+          <w:szCs w:val="20"/>
+          <w:lang w:val="en-US"/>
+        </w:rPr>
+        <w:t xml:space="preserve"> State</w:t>
+      </w:r>
+      <w:r>
+        <w:rPr>
+          <w:rFonts w:ascii="Aptos" w:hAnsi="Aptos"/>
+          <w:color w:val="767171" w:themeColor="background2" w:themeShade="80"/>
+          <w:sz w:val="20"/>
+          <w:szCs w:val="20"/>
+          <w:lang w:val="en-US"/>
+        </w:rPr>
+        <w:t xml:space="preserve">, </w:t>
+      </w:r>
+      <w:r>
+        <w:rPr>
+          <w:rFonts w:ascii="Aptos" w:hAnsi="Aptos"/>
+          <w:color w:val="767171" w:themeColor="background2" w:themeShade="80"/>
+          <w:sz w:val="20"/>
+          <w:szCs w:val="20"/>
+          <w:lang w:val="en-US"/>
+        </w:rPr>
+        <w:t>C</w:t>
+      </w:r>
+      <w:r>
+        <w:rPr>
+          <w:rFonts w:ascii="Aptos" w:hAnsi="Aptos"/>
+          <w:color w:val="767171" w:themeColor="background2" w:themeShade="80"/>
+          <w:sz w:val="20"/>
+          <w:szCs w:val="20"/>
+          <w:lang w:val="en-US"/>
+        </w:rPr>
+        <w:t xml:space="preserve">ountry, </w:t>
+      </w:r>
+      <w:r>
+        <w:rPr>
+          <w:rFonts w:ascii="Aptos" w:hAnsi="Aptos"/>
+          <w:color w:val="767171" w:themeColor="background2" w:themeShade="80"/>
+          <w:sz w:val="20"/>
+          <w:szCs w:val="20"/>
+          <w:lang w:val="en-US"/>
+        </w:rPr>
+        <w:t>Earth, Solar System</w:t>
+      </w:r>
+      <w:r>
+        <w:rPr>
+          <w:rFonts w:ascii="Aptos" w:hAnsi="Aptos"/>
+          <w:color w:val="767171" w:themeColor="background2" w:themeShade="80"/>
+          <w:sz w:val="20"/>
+          <w:szCs w:val="20"/>
+          <w:lang w:val="en-US"/>
+        </w:rPr>
         <w:t>, Milky Way</w:t>
       </w:r>
       <w:r>
         <w:rPr>
           <w:rFonts w:ascii="Aptos" w:hAnsi="Aptos"/>
+          <w:color w:val="767171" w:themeColor="background2" w:themeShade="80"/>
           <w:sz w:val="20"/>
           <w:szCs w:val="20"/>
           <w:lang w:val="en-US"/>
@@ -268,7 +408,7 @@
           <w:rPr>
             <w:rStyle w:val="Hyperlink"/>
             <w:rFonts w:ascii="Aptos" w:hAnsi="Aptos"/>
-            <w:color w:val="auto"/>
+            <w:color w:val="767171" w:themeColor="background2" w:themeShade="80"/>
             <w:sz w:val="20"/>
             <w:szCs w:val="20"/>
             <w:lang w:val="en-US"/>
@@ -279,6 +419,7 @@
       <w:r>
         <w:rPr>
           <w:rFonts w:ascii="Aptos" w:hAnsi="Aptos"/>
+          <w:color w:val="767171" w:themeColor="background2" w:themeShade="80"/>
           <w:sz w:val="20"/>
           <w:szCs w:val="20"/>
           <w:lang w:val="en-US"/>
@@ -288,12 +429,13 @@
       <w:r>
         <w:rPr>
           <w:rFonts w:ascii="Aptos" w:hAnsi="Aptos"/>
+          <w:color w:val="767171" w:themeColor="background2" w:themeShade="80"/>
           <w:sz w:val="20"/>
           <w:szCs w:val="20"/>
           <w:lang w:val="en-US"/>
         </w:rPr>
         <w:br/>
-        <w:t>Commercial Court CC, reg. nr. 607013t</w:t>
+        <w:t>Commercial Court, reg. nr. 607013t</w:t>
       </w:r>
     </w:p>
     <w:p>

--- a/src_Set-OutlookSignatures/sample templates/Out-of-Office DOCX/External no manager.docx
+++ b/src_Set-OutlookSignatures/sample templates/Out-of-Office DOCX/External no manager.docx
@@ -1,6 +1,6 @@
 
 <file path=word/document.xml><?xml version="1.0" encoding="utf-8"?>
-<w:document xmlns:wpc="http://schemas.microsoft.com/office/word/2010/wordprocessingCanvas" xmlns:cx="http://schemas.microsoft.com/office/drawing/2014/chartex" xmlns:cx1="http://schemas.microsoft.com/office/drawing/2015/9/8/chartex" xmlns:cx2="http://schemas.microsoft.com/office/drawing/2015/10/21/chartex" xmlns:cx3="http://schemas.microsoft.com/office/drawing/2016/5/9/chartex" xmlns:cx4="http://schemas.microsoft.com/office/drawing/2016/5/10/chartex" xmlns:cx5="http://schemas.microsoft.com/office/drawing/2016/5/11/chartex" xmlns:cx6="http://schemas.microsoft.com/office/drawing/2016/5/12/chartex" xmlns:cx7="http://schemas.microsoft.com/office/drawing/2016/5/13/chartex" xmlns:cx8="http://schemas.microsoft.com/office/drawing/2016/5/14/chartex" xmlns:mc="http://schemas.openxmlformats.org/markup-compatibility/2006" xmlns:aink="http://schemas.microsoft.com/office/drawing/2016/ink" xmlns:am3d="http://schemas.microsoft.com/office/drawing/2017/model3d" xmlns:o="urn:schemas-microsoft-com:office:office" xmlns:oel="http://schemas.microsoft.com/office/2019/extlst" xmlns:r="http://schemas.openxmlformats.org/officeDocument/2006/relationships" xmlns:m="http://schemas.openxmlformats.org/officeDocument/2006/math" xmlns:v="urn:schemas-microsoft-com:vml" xmlns:wp14="http://schemas.microsoft.com/office/word/2010/wordprocessingDrawing" xmlns:wp="http://schemas.openxmlformats.org/drawingml/2006/wordprocessingDrawing" xmlns:w10="urn:schemas-microsoft-com:office:word" xmlns:w="http://schemas.openxmlformats.org/wordprocessingml/2006/main" xmlns:w14="http://schemas.microsoft.com/office/word/2010/wordml" xmlns:w15="http://schemas.microsoft.com/office/word/2012/wordml" xmlns:w16cex="http://schemas.microsoft.com/office/word/2018/wordml/cex" xmlns:w16cid="http://schemas.microsoft.com/office/word/2016/wordml/cid" xmlns:w16="http://schemas.microsoft.com/office/word/2018/wordml" xmlns:w16du="http://schemas.microsoft.com/office/word/2023/wordml/word16du" xmlns:w16sdtdh="http://schemas.microsoft.com/office/word/2020/wordml/sdtdatahash" xmlns:w16se="http://schemas.microsoft.com/office/word/2015/wordml/symex" xmlns:wpg="http://schemas.microsoft.com/office/word/2010/wordprocessingGroup" xmlns:wpi="http://schemas.microsoft.com/office/word/2010/wordprocessingInk" xmlns:wne="http://schemas.microsoft.com/office/word/2006/wordml" xmlns:wps="http://schemas.microsoft.com/office/word/2010/wordprocessingShape" mc:Ignorable="w14 w15 w16se w16cid w16 w16cex w16sdtdh w16du wp14">
+<w:document xmlns:wpc="http://schemas.microsoft.com/office/word/2010/wordprocessingCanvas" xmlns:cx="http://schemas.microsoft.com/office/drawing/2014/chartex" xmlns:cx1="http://schemas.microsoft.com/office/drawing/2015/9/8/chartex" xmlns:cx2="http://schemas.microsoft.com/office/drawing/2015/10/21/chartex" xmlns:cx3="http://schemas.microsoft.com/office/drawing/2016/5/9/chartex" xmlns:cx4="http://schemas.microsoft.com/office/drawing/2016/5/10/chartex" xmlns:cx5="http://schemas.microsoft.com/office/drawing/2016/5/11/chartex" xmlns:cx6="http://schemas.microsoft.com/office/drawing/2016/5/12/chartex" xmlns:cx7="http://schemas.microsoft.com/office/drawing/2016/5/13/chartex" xmlns:cx8="http://schemas.microsoft.com/office/drawing/2016/5/14/chartex" xmlns:mc="http://schemas.openxmlformats.org/markup-compatibility/2006" xmlns:aink="http://schemas.microsoft.com/office/drawing/2016/ink" xmlns:am3d="http://schemas.microsoft.com/office/drawing/2017/model3d" xmlns:o="urn:schemas-microsoft-com:office:office" xmlns:oel="http://schemas.microsoft.com/office/2019/extlst" xmlns:r="http://schemas.openxmlformats.org/officeDocument/2006/relationships" xmlns:m="http://schemas.openxmlformats.org/officeDocument/2006/math" xmlns:v="urn:schemas-microsoft-com:vml" xmlns:wp14="http://schemas.microsoft.com/office/word/2010/wordprocessingDrawing" xmlns:wp="http://schemas.openxmlformats.org/drawingml/2006/wordprocessingDrawing" xmlns:w10="urn:schemas-microsoft-com:office:word" xmlns:w="http://schemas.openxmlformats.org/wordprocessingml/2006/main" xmlns:w14="http://schemas.microsoft.com/office/word/2010/wordml" xmlns:w15="http://schemas.microsoft.com/office/word/2012/wordml" xmlns:w16cex="http://schemas.microsoft.com/office/word/2018/wordml/cex" xmlns:w16cid="http://schemas.microsoft.com/office/word/2016/wordml/cid" xmlns:w16="http://schemas.microsoft.com/office/word/2018/wordml" xmlns:w16du="http://schemas.microsoft.com/office/word/2023/wordml/word16du" xmlns:w16sdtdh="http://schemas.microsoft.com/office/word/2020/wordml/sdtdatahash" xmlns:w16sdtfl="http://schemas.microsoft.com/office/word/2024/wordml/sdtformatlock" xmlns:w16se="http://schemas.microsoft.com/office/word/2015/wordml/symex" xmlns:wpg="http://schemas.microsoft.com/office/word/2010/wordprocessingGroup" xmlns:wpi="http://schemas.microsoft.com/office/word/2010/wordprocessingInk" xmlns:wne="http://schemas.microsoft.com/office/word/2006/wordml" xmlns:wps="http://schemas.microsoft.com/office/word/2010/wordprocessingShape" mc:Ignorable="w14 w15 w16se w16cid w16 w16cex w16sdtdh w16sdtfl w16du wp14">
   <w:body>
     <w:p>
       <w:pPr>
@@ -33,9 +33,17 @@
           <w:lang w:val="en-GB"/>
         </w:rPr>
       </w:pPr>
+      <w:r>
+        <w:rPr>
+          <w:rFonts w:ascii="Aptos" w:hAnsi="Aptos"/>
+          <w:lang w:val="en-US"/>
+        </w:rPr>
+        <w:t> </w:t>
+      </w:r>
     </w:p>
     <w:p>
       <w:pPr>
+        <w:spacing w:after="0" w:line="240" w:lineRule="auto"/>
         <w:rPr>
           <w:rFonts w:ascii="Aptos" w:hAnsi="Aptos"/>
           <w:lang w:val="en-US"/>
@@ -48,15 +56,20 @@
         </w:rPr>
         <w:t>Kind regards</w:t>
       </w:r>
-      <w:proofErr w:type="gramStart"/>
-      <w:r>
-        <w:rPr>
-          <w:rFonts w:ascii="Aptos" w:hAnsi="Aptos"/>
-          <w:lang w:val="en-US"/>
-        </w:rPr>
-        <w:t xml:space="preserve"> ..</w:t>
-      </w:r>
-      <w:proofErr w:type="gramEnd"/>
+      <w:r>
+        <w:rPr>
+          <w:rFonts w:ascii="Aptos" w:hAnsi="Aptos"/>
+          <w:lang w:val="en-US"/>
+        </w:rPr>
+        <w:t xml:space="preserve"> </w:t>
+      </w:r>
+      <w:r>
+        <w:rPr>
+          <w:rFonts w:ascii="Aptos" w:hAnsi="Aptos"/>
+          <w:lang w:val="en-US"/>
+        </w:rPr>
+        <w:t>/</w:t>
+      </w:r>
       <w:r>
         <w:rPr>
           <w:rFonts w:ascii="Aptos" w:hAnsi="Aptos"/>
@@ -92,6 +105,23 @@
     </w:p>
     <w:p>
       <w:pPr>
+        <w:spacing w:after="0" w:line="240" w:lineRule="auto"/>
+        <w:rPr>
+          <w:rFonts w:ascii="Aptos" w:hAnsi="Aptos"/>
+          <w:lang w:val="en-US"/>
+        </w:rPr>
+      </w:pPr>
+      <w:r>
+        <w:rPr>
+          <w:rFonts w:ascii="Aptos" w:hAnsi="Aptos"/>
+          <w:lang w:val="en-US"/>
+        </w:rPr>
+        <w:t> </w:t>
+      </w:r>
+    </w:p>
+    <w:p>
+      <w:pPr>
+        <w:spacing w:after="0" w:line="240" w:lineRule="auto"/>
         <w:rPr>
           <w:rStyle w:val="Hyperlink"/>
           <w:rFonts w:ascii="Aptos" w:hAnsi="Aptos"/>
@@ -161,7 +191,15 @@
           <w:color w:val="767171" w:themeColor="background2" w:themeShade="80"/>
           <w:lang w:val="en-US"/>
         </w:rPr>
-        <w:t>CurrentMailboxGenderPronouns</w:t>
+        <w:t>CurrentMailbox</w:t>
+      </w:r>
+      <w:r>
+        <w:rPr>
+          <w:rFonts w:ascii="Aptos" w:hAnsi="Aptos"/>
+          <w:color w:val="767171" w:themeColor="background2" w:themeShade="80"/>
+          <w:lang w:val="en-US"/>
+        </w:rPr>
+        <w:t>Salutation</w:t>
       </w:r>
       <w:proofErr w:type="spellEnd"/>
       <w:r>
@@ -221,7 +259,6 @@
           <w:rPr>
             <w:rStyle w:val="Hyperlink"/>
             <w:rFonts w:ascii="Aptos" w:hAnsi="Aptos"/>
-            <w:color w:val="auto"/>
             <w:lang w:val="en-US"/>
           </w:rPr>
           <w:t>$</w:t>
@@ -231,7 +268,6 @@
           <w:rPr>
             <w:rStyle w:val="Hyperlink"/>
             <w:rFonts w:ascii="Aptos" w:hAnsi="Aptos"/>
-            <w:color w:val="auto"/>
             <w:lang w:val="en-US"/>
           </w:rPr>
           <w:t>CurrentMailboxMail</w:t>
@@ -241,7 +277,6 @@
           <w:rPr>
             <w:rStyle w:val="Hyperlink"/>
             <w:rFonts w:ascii="Aptos" w:hAnsi="Aptos"/>
-            <w:color w:val="auto"/>
             <w:lang w:val="en-US"/>
           </w:rPr>
           <w:t>$</w:t>
@@ -249,6 +284,7 @@
       </w:hyperlink>
       <w:r>
         <w:rPr>
+          <w:rFonts w:ascii="Aptos" w:hAnsi="Aptos"/>
           <w:lang w:val="en-US"/>
         </w:rPr>
         <w:t>  </w:t>
@@ -258,7 +294,6 @@
           <w:rPr>
             <w:rStyle w:val="Hyperlink"/>
             <w:rFonts w:ascii="Aptos" w:hAnsi="Aptos"/>
-            <w:color w:val="auto"/>
             <w:lang w:val="en-US"/>
           </w:rPr>
           <w:t>$</w:t>
@@ -268,7 +303,6 @@
           <w:rPr>
             <w:rStyle w:val="Hyperlink"/>
             <w:rFonts w:ascii="Aptos" w:hAnsi="Aptos"/>
-            <w:color w:val="auto"/>
             <w:lang w:val="en-US"/>
           </w:rPr>
           <w:t>CurrentMailboxTelephone</w:t>
@@ -278,7 +312,6 @@
           <w:rPr>
             <w:rStyle w:val="Hyperlink"/>
             <w:rFonts w:ascii="Aptos" w:hAnsi="Aptos"/>
-            <w:color w:val="auto"/>
             <w:lang w:val="en-US"/>
           </w:rPr>
           <w:t>$</w:t>
@@ -287,14 +320,23 @@
     </w:p>
     <w:p>
       <w:pPr>
+        <w:spacing w:after="0" w:line="240" w:lineRule="auto"/>
         <w:rPr>
           <w:rFonts w:ascii="Aptos" w:hAnsi="Aptos"/>
           <w:lang w:val="en-US"/>
         </w:rPr>
       </w:pPr>
+      <w:r>
+        <w:rPr>
+          <w:rFonts w:ascii="Aptos" w:hAnsi="Aptos"/>
+          <w:lang w:val="en-US"/>
+        </w:rPr>
+        <w:t> </w:t>
+      </w:r>
     </w:p>
     <w:p>
       <w:pPr>
+        <w:spacing w:after="0" w:line="240" w:lineRule="auto"/>
         <w:rPr>
           <w:rFonts w:ascii="Aptos" w:hAnsi="Aptos"/>
           <w:color w:val="767171" w:themeColor="background2" w:themeShade="80"/>
@@ -408,7 +450,6 @@
           <w:rPr>
             <w:rStyle w:val="Hyperlink"/>
             <w:rFonts w:ascii="Aptos" w:hAnsi="Aptos"/>
-            <w:color w:val="767171" w:themeColor="background2" w:themeShade="80"/>
             <w:sz w:val="20"/>
             <w:szCs w:val="20"/>
             <w:lang w:val="en-US"/>
@@ -419,12 +460,11 @@
       <w:r>
         <w:rPr>
           <w:rFonts w:ascii="Aptos" w:hAnsi="Aptos"/>
-          <w:color w:val="767171" w:themeColor="background2" w:themeShade="80"/>
           <w:sz w:val="20"/>
           <w:szCs w:val="20"/>
           <w:lang w:val="en-US"/>
         </w:rPr>
-        <w:t xml:space="preserve"> </w:t>
+        <w:br/>
       </w:r>
       <w:r>
         <w:rPr>
@@ -434,17 +474,24 @@
           <w:szCs w:val="20"/>
           <w:lang w:val="en-US"/>
         </w:rPr>
-        <w:br/>
         <w:t>Commercial Court, reg. nr. 607013t</w:t>
       </w:r>
     </w:p>
     <w:p>
       <w:pPr>
+        <w:spacing w:after="0" w:line="240" w:lineRule="auto"/>
         <w:rPr>
           <w:rFonts w:ascii="Aptos" w:hAnsi="Aptos"/>
           <w:lang w:val="en-US"/>
         </w:rPr>
       </w:pPr>
+      <w:r>
+        <w:rPr>
+          <w:rFonts w:ascii="Aptos" w:hAnsi="Aptos"/>
+          <w:lang w:val="en-US"/>
+        </w:rPr>
+        <w:t> </w:t>
+      </w:r>
     </w:p>
     <w:sectPr>
       <w:pgSz w:w="11906" w:h="16838"/>
@@ -457,7 +504,7 @@
 </file>
 
 <file path=word/endnotes.xml><?xml version="1.0" encoding="utf-8"?>
-<w:endnotes xmlns:wpc="http://schemas.microsoft.com/office/word/2010/wordprocessingCanvas" xmlns:cx="http://schemas.microsoft.com/office/drawing/2014/chartex" xmlns:cx1="http://schemas.microsoft.com/office/drawing/2015/9/8/chartex" xmlns:cx2="http://schemas.microsoft.com/office/drawing/2015/10/21/chartex" xmlns:cx3="http://schemas.microsoft.com/office/drawing/2016/5/9/chartex" xmlns:cx4="http://schemas.microsoft.com/office/drawing/2016/5/10/chartex" xmlns:cx5="http://schemas.microsoft.com/office/drawing/2016/5/11/chartex" xmlns:cx6="http://schemas.microsoft.com/office/drawing/2016/5/12/chartex" xmlns:cx7="http://schemas.microsoft.com/office/drawing/2016/5/13/chartex" xmlns:cx8="http://schemas.microsoft.com/office/drawing/2016/5/14/chartex" xmlns:mc="http://schemas.openxmlformats.org/markup-compatibility/2006" xmlns:aink="http://schemas.microsoft.com/office/drawing/2016/ink" xmlns:am3d="http://schemas.microsoft.com/office/drawing/2017/model3d" xmlns:o="urn:schemas-microsoft-com:office:office" xmlns:oel="http://schemas.microsoft.com/office/2019/extlst" xmlns:r="http://schemas.openxmlformats.org/officeDocument/2006/relationships" xmlns:m="http://schemas.openxmlformats.org/officeDocument/2006/math" xmlns:v="urn:schemas-microsoft-com:vml" xmlns:wp14="http://schemas.microsoft.com/office/word/2010/wordprocessingDrawing" xmlns:wp="http://schemas.openxmlformats.org/drawingml/2006/wordprocessingDrawing" xmlns:w10="urn:schemas-microsoft-com:office:word" xmlns:w="http://schemas.openxmlformats.org/wordprocessingml/2006/main" xmlns:w14="http://schemas.microsoft.com/office/word/2010/wordml" xmlns:w15="http://schemas.microsoft.com/office/word/2012/wordml" xmlns:w16cex="http://schemas.microsoft.com/office/word/2018/wordml/cex" xmlns:w16cid="http://schemas.microsoft.com/office/word/2016/wordml/cid" xmlns:w16="http://schemas.microsoft.com/office/word/2018/wordml" xmlns:w16du="http://schemas.microsoft.com/office/word/2023/wordml/word16du" xmlns:w16sdtdh="http://schemas.microsoft.com/office/word/2020/wordml/sdtdatahash" xmlns:w16se="http://schemas.microsoft.com/office/word/2015/wordml/symex" xmlns:wpg="http://schemas.microsoft.com/office/word/2010/wordprocessingGroup" xmlns:wpi="http://schemas.microsoft.com/office/word/2010/wordprocessingInk" xmlns:wne="http://schemas.microsoft.com/office/word/2006/wordml" xmlns:wps="http://schemas.microsoft.com/office/word/2010/wordprocessingShape" mc:Ignorable="w14 w15 w16se w16cid w16 w16cex w16sdtdh w16du wp14">
+<w:endnotes xmlns:wpc="http://schemas.microsoft.com/office/word/2010/wordprocessingCanvas" xmlns:cx="http://schemas.microsoft.com/office/drawing/2014/chartex" xmlns:cx1="http://schemas.microsoft.com/office/drawing/2015/9/8/chartex" xmlns:cx2="http://schemas.microsoft.com/office/drawing/2015/10/21/chartex" xmlns:cx3="http://schemas.microsoft.com/office/drawing/2016/5/9/chartex" xmlns:cx4="http://schemas.microsoft.com/office/drawing/2016/5/10/chartex" xmlns:cx5="http://schemas.microsoft.com/office/drawing/2016/5/11/chartex" xmlns:cx6="http://schemas.microsoft.com/office/drawing/2016/5/12/chartex" xmlns:cx7="http://schemas.microsoft.com/office/drawing/2016/5/13/chartex" xmlns:cx8="http://schemas.microsoft.com/office/drawing/2016/5/14/chartex" xmlns:mc="http://schemas.openxmlformats.org/markup-compatibility/2006" xmlns:aink="http://schemas.microsoft.com/office/drawing/2016/ink" xmlns:am3d="http://schemas.microsoft.com/office/drawing/2017/model3d" xmlns:o="urn:schemas-microsoft-com:office:office" xmlns:oel="http://schemas.microsoft.com/office/2019/extlst" xmlns:r="http://schemas.openxmlformats.org/officeDocument/2006/relationships" xmlns:m="http://schemas.openxmlformats.org/officeDocument/2006/math" xmlns:v="urn:schemas-microsoft-com:vml" xmlns:wp14="http://schemas.microsoft.com/office/word/2010/wordprocessingDrawing" xmlns:wp="http://schemas.openxmlformats.org/drawingml/2006/wordprocessingDrawing" xmlns:w10="urn:schemas-microsoft-com:office:word" xmlns:w="http://schemas.openxmlformats.org/wordprocessingml/2006/main" xmlns:w14="http://schemas.microsoft.com/office/word/2010/wordml" xmlns:w15="http://schemas.microsoft.com/office/word/2012/wordml" xmlns:w16cex="http://schemas.microsoft.com/office/word/2018/wordml/cex" xmlns:w16cid="http://schemas.microsoft.com/office/word/2016/wordml/cid" xmlns:w16="http://schemas.microsoft.com/office/word/2018/wordml" xmlns:w16du="http://schemas.microsoft.com/office/word/2023/wordml/word16du" xmlns:w16sdtdh="http://schemas.microsoft.com/office/word/2020/wordml/sdtdatahash" xmlns:w16sdtfl="http://schemas.microsoft.com/office/word/2024/wordml/sdtformatlock" xmlns:w16se="http://schemas.microsoft.com/office/word/2015/wordml/symex" xmlns:wpg="http://schemas.microsoft.com/office/word/2010/wordprocessingGroup" xmlns:wpi="http://schemas.microsoft.com/office/word/2010/wordprocessingInk" xmlns:wne="http://schemas.microsoft.com/office/word/2006/wordml" xmlns:wps="http://schemas.microsoft.com/office/word/2010/wordprocessingShape" mc:Ignorable="w14 w15 w16se w16cid w16 w16cex w16sdtdh w16sdtfl w16du wp14">
   <w:endnote w:type="separator" w:id="-1">
     <w:p>
       <w:pPr>
@@ -482,7 +529,7 @@
 </file>
 
 <file path=word/footnotes.xml><?xml version="1.0" encoding="utf-8"?>
-<w:footnotes xmlns:wpc="http://schemas.microsoft.com/office/word/2010/wordprocessingCanvas" xmlns:cx="http://schemas.microsoft.com/office/drawing/2014/chartex" xmlns:cx1="http://schemas.microsoft.com/office/drawing/2015/9/8/chartex" xmlns:cx2="http://schemas.microsoft.com/office/drawing/2015/10/21/chartex" xmlns:cx3="http://schemas.microsoft.com/office/drawing/2016/5/9/chartex" xmlns:cx4="http://schemas.microsoft.com/office/drawing/2016/5/10/chartex" xmlns:cx5="http://schemas.microsoft.com/office/drawing/2016/5/11/chartex" xmlns:cx6="http://schemas.microsoft.com/office/drawing/2016/5/12/chartex" xmlns:cx7="http://schemas.microsoft.com/office/drawing/2016/5/13/chartex" xmlns:cx8="http://schemas.microsoft.com/office/drawing/2016/5/14/chartex" xmlns:mc="http://schemas.openxmlformats.org/markup-compatibility/2006" xmlns:aink="http://schemas.microsoft.com/office/drawing/2016/ink" xmlns:am3d="http://schemas.microsoft.com/office/drawing/2017/model3d" xmlns:o="urn:schemas-microsoft-com:office:office" xmlns:oel="http://schemas.microsoft.com/office/2019/extlst" xmlns:r="http://schemas.openxmlformats.org/officeDocument/2006/relationships" xmlns:m="http://schemas.openxmlformats.org/officeDocument/2006/math" xmlns:v="urn:schemas-microsoft-com:vml" xmlns:wp14="http://schemas.microsoft.com/office/word/2010/wordprocessingDrawing" xmlns:wp="http://schemas.openxmlformats.org/drawingml/2006/wordprocessingDrawing" xmlns:w10="urn:schemas-microsoft-com:office:word" xmlns:w="http://schemas.openxmlformats.org/wordprocessingml/2006/main" xmlns:w14="http://schemas.microsoft.com/office/word/2010/wordml" xmlns:w15="http://schemas.microsoft.com/office/word/2012/wordml" xmlns:w16cex="http://schemas.microsoft.com/office/word/2018/wordml/cex" xmlns:w16cid="http://schemas.microsoft.com/office/word/2016/wordml/cid" xmlns:w16="http://schemas.microsoft.com/office/word/2018/wordml" xmlns:w16du="http://schemas.microsoft.com/office/word/2023/wordml/word16du" xmlns:w16sdtdh="http://schemas.microsoft.com/office/word/2020/wordml/sdtdatahash" xmlns:w16se="http://schemas.microsoft.com/office/word/2015/wordml/symex" xmlns:wpg="http://schemas.microsoft.com/office/word/2010/wordprocessingGroup" xmlns:wpi="http://schemas.microsoft.com/office/word/2010/wordprocessingInk" xmlns:wne="http://schemas.microsoft.com/office/word/2006/wordml" xmlns:wps="http://schemas.microsoft.com/office/word/2010/wordprocessingShape" mc:Ignorable="w14 w15 w16se w16cid w16 w16cex w16sdtdh w16du wp14">
+<w:footnotes xmlns:wpc="http://schemas.microsoft.com/office/word/2010/wordprocessingCanvas" xmlns:cx="http://schemas.microsoft.com/office/drawing/2014/chartex" xmlns:cx1="http://schemas.microsoft.com/office/drawing/2015/9/8/chartex" xmlns:cx2="http://schemas.microsoft.com/office/drawing/2015/10/21/chartex" xmlns:cx3="http://schemas.microsoft.com/office/drawing/2016/5/9/chartex" xmlns:cx4="http://schemas.microsoft.com/office/drawing/2016/5/10/chartex" xmlns:cx5="http://schemas.microsoft.com/office/drawing/2016/5/11/chartex" xmlns:cx6="http://schemas.microsoft.com/office/drawing/2016/5/12/chartex" xmlns:cx7="http://schemas.microsoft.com/office/drawing/2016/5/13/chartex" xmlns:cx8="http://schemas.microsoft.com/office/drawing/2016/5/14/chartex" xmlns:mc="http://schemas.openxmlformats.org/markup-compatibility/2006" xmlns:aink="http://schemas.microsoft.com/office/drawing/2016/ink" xmlns:am3d="http://schemas.microsoft.com/office/drawing/2017/model3d" xmlns:o="urn:schemas-microsoft-com:office:office" xmlns:oel="http://schemas.microsoft.com/office/2019/extlst" xmlns:r="http://schemas.openxmlformats.org/officeDocument/2006/relationships" xmlns:m="http://schemas.openxmlformats.org/officeDocument/2006/math" xmlns:v="urn:schemas-microsoft-com:vml" xmlns:wp14="http://schemas.microsoft.com/office/word/2010/wordprocessingDrawing" xmlns:wp="http://schemas.openxmlformats.org/drawingml/2006/wordprocessingDrawing" xmlns:w10="urn:schemas-microsoft-com:office:word" xmlns:w="http://schemas.openxmlformats.org/wordprocessingml/2006/main" xmlns:w14="http://schemas.microsoft.com/office/word/2010/wordml" xmlns:w15="http://schemas.microsoft.com/office/word/2012/wordml" xmlns:w16cex="http://schemas.microsoft.com/office/word/2018/wordml/cex" xmlns:w16cid="http://schemas.microsoft.com/office/word/2016/wordml/cid" xmlns:w16="http://schemas.microsoft.com/office/word/2018/wordml" xmlns:w16du="http://schemas.microsoft.com/office/word/2023/wordml/word16du" xmlns:w16sdtdh="http://schemas.microsoft.com/office/word/2020/wordml/sdtdatahash" xmlns:w16sdtfl="http://schemas.microsoft.com/office/word/2024/wordml/sdtformatlock" xmlns:w16se="http://schemas.microsoft.com/office/word/2015/wordml/symex" xmlns:wpg="http://schemas.microsoft.com/office/word/2010/wordprocessingGroup" xmlns:wpi="http://schemas.microsoft.com/office/word/2010/wordprocessingInk" xmlns:wne="http://schemas.microsoft.com/office/word/2006/wordml" xmlns:wps="http://schemas.microsoft.com/office/word/2010/wordprocessingShape" mc:Ignorable="w14 w15 w16se w16cid w16 w16cex w16sdtdh w16sdtfl w16du wp14">
   <w:footnote w:type="separator" w:id="-1">
     <w:p>
       <w:pPr>
@@ -507,7 +554,7 @@
 </file>
 
 <file path=word/styles.xml><?xml version="1.0" encoding="utf-8"?>
-<w:styles xmlns:mc="http://schemas.openxmlformats.org/markup-compatibility/2006" xmlns:r="http://schemas.openxmlformats.org/officeDocument/2006/relationships" xmlns:w="http://schemas.openxmlformats.org/wordprocessingml/2006/main" xmlns:w14="http://schemas.microsoft.com/office/word/2010/wordml" xmlns:w15="http://schemas.microsoft.com/office/word/2012/wordml" xmlns:w16cex="http://schemas.microsoft.com/office/word/2018/wordml/cex" xmlns:w16cid="http://schemas.microsoft.com/office/word/2016/wordml/cid" xmlns:w16="http://schemas.microsoft.com/office/word/2018/wordml" xmlns:w16du="http://schemas.microsoft.com/office/word/2023/wordml/word16du" xmlns:w16sdtdh="http://schemas.microsoft.com/office/word/2020/wordml/sdtdatahash" xmlns:w16se="http://schemas.microsoft.com/office/word/2015/wordml/symex" mc:Ignorable="w14 w15 w16se w16cid w16 w16cex w16sdtdh w16du">
+<w:styles xmlns:mc="http://schemas.openxmlformats.org/markup-compatibility/2006" xmlns:r="http://schemas.openxmlformats.org/officeDocument/2006/relationships" xmlns:w="http://schemas.openxmlformats.org/wordprocessingml/2006/main" xmlns:w14="http://schemas.microsoft.com/office/word/2010/wordml" xmlns:w15="http://schemas.microsoft.com/office/word/2012/wordml" xmlns:w16cex="http://schemas.microsoft.com/office/word/2018/wordml/cex" xmlns:w16cid="http://schemas.microsoft.com/office/word/2016/wordml/cid" xmlns:w16="http://schemas.microsoft.com/office/word/2018/wordml" xmlns:w16du="http://schemas.microsoft.com/office/word/2023/wordml/word16du" xmlns:w16sdtdh="http://schemas.microsoft.com/office/word/2020/wordml/sdtdatahash" xmlns:w16sdtfl="http://schemas.microsoft.com/office/word/2024/wordml/sdtformatlock" xmlns:w16se="http://schemas.microsoft.com/office/word/2015/wordml/symex" mc:Ignorable="w14 w15 w16se w16cid w16 w16cex w16sdtdh w16sdtfl w16du">
   <w:docDefaults>
     <w:rPrDefault>
       <w:rPr>

--- a/src_Set-OutlookSignatures/sample templates/Out-of-Office DOCX/External no manager.docx
+++ b/src_Set-OutlookSignatures/sample templates/Out-of-Office DOCX/External no manager.docx
@@ -317,6 +317,13 @@
           <w:t>$</w:t>
         </w:r>
       </w:hyperlink>
+      <w:r>
+        <w:rPr>
+          <w:rFonts w:ascii="Aptos" w:hAnsi="Aptos"/>
+          <w:lang w:val="en-US"/>
+        </w:rPr>
+        <w:t> </w:t>
+      </w:r>
     </w:p>
     <w:p>
       <w:pPr>
@@ -457,6 +464,15 @@
           <w:t>https://galactic.experiences</w:t>
         </w:r>
       </w:hyperlink>
+      <w:r>
+        <w:rPr>
+          <w:rFonts w:ascii="Aptos" w:hAnsi="Aptos"/>
+          <w:sz w:val="20"/>
+          <w:szCs w:val="20"/>
+          <w:lang w:val="en-US"/>
+        </w:rPr>
+        <w:t> </w:t>
+      </w:r>
       <w:r>
         <w:rPr>
           <w:rFonts w:ascii="Aptos" w:hAnsi="Aptos"/>

--- a/src_Set-OutlookSignatures/sample templates/Out-of-Office DOCX/External no manager.docx
+++ b/src_Set-OutlookSignatures/sample templates/Out-of-Office DOCX/External no manager.docx
@@ -126,6 +126,7 @@
           <w:rStyle w:val="Hyperlink"/>
           <w:rFonts w:ascii="Aptos" w:hAnsi="Aptos"/>
           <w:color w:val="auto"/>
+          <w:u w:val="none"/>
           <w:lang w:val="en-US"/>
         </w:rPr>
       </w:pPr>
@@ -254,34 +255,47 @@
         </w:rPr>
         <w:br/>
       </w:r>
-      <w:hyperlink r:id="rId6" w:tooltip="Send $CurrentMailboxGivenName$ $CurrentMailboxSurname$ an email to $CurrentMailboxMail$" w:history="1">
-        <w:r>
-          <w:rPr>
-            <w:rStyle w:val="Hyperlink"/>
-            <w:rFonts w:ascii="Aptos" w:hAnsi="Aptos"/>
-            <w:lang w:val="en-US"/>
-          </w:rPr>
-          <w:t>$</w:t>
-        </w:r>
-        <w:proofErr w:type="spellStart"/>
-        <w:r>
-          <w:rPr>
-            <w:rStyle w:val="Hyperlink"/>
-            <w:rFonts w:ascii="Aptos" w:hAnsi="Aptos"/>
-            <w:lang w:val="en-US"/>
-          </w:rPr>
-          <w:t>CurrentMailboxMail</w:t>
-        </w:r>
-        <w:proofErr w:type="spellEnd"/>
-        <w:r>
-          <w:rPr>
-            <w:rStyle w:val="Hyperlink"/>
-            <w:rFonts w:ascii="Aptos" w:hAnsi="Aptos"/>
-            <w:lang w:val="en-US"/>
-          </w:rPr>
-          <w:t>$</w:t>
-        </w:r>
-      </w:hyperlink>
+      <w:r>
+        <w:fldChar w:fldCharType="begin"/>
+      </w:r>
+      <w:r>
+        <w:rPr>
+          <w:lang w:val="en-US"/>
+        </w:rPr>
+        <w:instrText>HYPERLINK "mailto:$CurrentMailboxMail$" \o "Send $CurrentMailboxGivenName$ $CurrentMailboxSurname$ an email to $CurrentMailboxMail$"</w:instrText>
+      </w:r>
+      <w:r>
+        <w:fldChar w:fldCharType="separate"/>
+      </w:r>
+      <w:r>
+        <w:rPr>
+          <w:rStyle w:val="Hyperlink"/>
+          <w:rFonts w:ascii="Aptos" w:hAnsi="Aptos"/>
+          <w:lang w:val="en-US"/>
+        </w:rPr>
+        <w:t>$</w:t>
+      </w:r>
+      <w:proofErr w:type="spellStart"/>
+      <w:r>
+        <w:rPr>
+          <w:rStyle w:val="Hyperlink"/>
+          <w:rFonts w:ascii="Aptos" w:hAnsi="Aptos"/>
+          <w:lang w:val="en-US"/>
+        </w:rPr>
+        <w:t>CurrentMailboxMail</w:t>
+      </w:r>
+      <w:proofErr w:type="spellEnd"/>
+      <w:r>
+        <w:rPr>
+          <w:rStyle w:val="Hyperlink"/>
+          <w:rFonts w:ascii="Aptos" w:hAnsi="Aptos"/>
+          <w:lang w:val="en-US"/>
+        </w:rPr>
+        <w:t>$</w:t>
+      </w:r>
+      <w:r>
+        <w:fldChar w:fldCharType="end"/>
+      </w:r>
       <w:r>
         <w:rPr>
           <w:rFonts w:ascii="Aptos" w:hAnsi="Aptos"/>
@@ -289,34 +303,47 @@
         </w:rPr>
         <w:t>  </w:t>
       </w:r>
-      <w:hyperlink r:id="rId7" w:tooltip="Call $CurrentMailboxTelephone$" w:history="1">
-        <w:r>
-          <w:rPr>
-            <w:rStyle w:val="Hyperlink"/>
-            <w:rFonts w:ascii="Aptos" w:hAnsi="Aptos"/>
-            <w:lang w:val="en-US"/>
-          </w:rPr>
-          <w:t>$</w:t>
-        </w:r>
-        <w:proofErr w:type="spellStart"/>
-        <w:r>
-          <w:rPr>
-            <w:rStyle w:val="Hyperlink"/>
-            <w:rFonts w:ascii="Aptos" w:hAnsi="Aptos"/>
-            <w:lang w:val="en-US"/>
-          </w:rPr>
-          <w:t>CurrentMailboxTelephone</w:t>
-        </w:r>
-        <w:proofErr w:type="spellEnd"/>
-        <w:r>
-          <w:rPr>
-            <w:rStyle w:val="Hyperlink"/>
-            <w:rFonts w:ascii="Aptos" w:hAnsi="Aptos"/>
-            <w:lang w:val="en-US"/>
-          </w:rPr>
-          <w:t>$</w:t>
-        </w:r>
-      </w:hyperlink>
+      <w:r>
+        <w:fldChar w:fldCharType="begin"/>
+      </w:r>
+      <w:r>
+        <w:rPr>
+          <w:lang w:val="en-US"/>
+        </w:rPr>
+        <w:instrText>HYPERLINK "tel:$CurrentMailboxTelephone$" \o "Call $CurrentMailboxTelephone$"</w:instrText>
+      </w:r>
+      <w:r>
+        <w:fldChar w:fldCharType="separate"/>
+      </w:r>
+      <w:r>
+        <w:rPr>
+          <w:rStyle w:val="Hyperlink"/>
+          <w:rFonts w:ascii="Aptos" w:hAnsi="Aptos"/>
+          <w:lang w:val="en-US"/>
+        </w:rPr>
+        <w:t>$</w:t>
+      </w:r>
+      <w:proofErr w:type="spellStart"/>
+      <w:r>
+        <w:rPr>
+          <w:rStyle w:val="Hyperlink"/>
+          <w:rFonts w:ascii="Aptos" w:hAnsi="Aptos"/>
+          <w:lang w:val="en-US"/>
+        </w:rPr>
+        <w:t>CurrentMailboxTelephone</w:t>
+      </w:r>
+      <w:proofErr w:type="spellEnd"/>
+      <w:r>
+        <w:rPr>
+          <w:rStyle w:val="Hyperlink"/>
+          <w:rFonts w:ascii="Aptos" w:hAnsi="Aptos"/>
+          <w:lang w:val="en-US"/>
+        </w:rPr>
+        <w:t>$</w:t>
+      </w:r>
+      <w:r>
+        <w:fldChar w:fldCharType="end"/>
+      </w:r>
       <w:r>
         <w:rPr>
           <w:rFonts w:ascii="Aptos" w:hAnsi="Aptos"/>
@@ -452,7 +479,7 @@
         </w:rPr>
         <w:br/>
       </w:r>
-      <w:hyperlink r:id="rId8" w:tooltip="Visit Galactic Experiences in the internet" w:history="1">
+      <w:hyperlink r:id="rId6" w:tooltip="Visit Galactic Experiences in the internet" w:history="1">
         <w:r>
           <w:rPr>
             <w:rStyle w:val="Hyperlink"/>
@@ -490,7 +517,17 @@
           <w:szCs w:val="20"/>
           <w:lang w:val="en-US"/>
         </w:rPr>
-        <w:t>Commercial Court, reg. nr. 607013t</w:t>
+        <w:t>Commercial Court, reg. nr. 6</w:t>
+      </w:r>
+      <w:r>
+        <w:rPr>
+          <w:rFonts w:ascii="Aptos" w:hAnsi="Aptos"/>
+          <w:color w:val="767171" w:themeColor="background2" w:themeShade="80"/>
+          <w:sz w:val="20"/>
+          <w:szCs w:val="20"/>
+          <w:lang w:val="en-US"/>
+        </w:rPr>
+        <w:t>07013t</w:t>
       </w:r>
     </w:p>
     <w:p>

--- a/src_Set-OutlookSignatures/sample templates/Out-of-Office DOCX/External no manager.docx
+++ b/src_Set-OutlookSignatures/sample templates/Out-of-Office DOCX/External no manager.docx
@@ -68,7 +68,7 @@
           <w:rFonts w:ascii="Aptos" w:hAnsi="Aptos"/>
           <w:lang w:val="en-US"/>
         </w:rPr>
-        <w:t>/</w:t>
+        <w:t>∙</w:t>
       </w:r>
       <w:r>
         <w:rPr>
@@ -255,47 +255,34 @@
         </w:rPr>
         <w:br/>
       </w:r>
-      <w:r>
-        <w:fldChar w:fldCharType="begin"/>
-      </w:r>
-      <w:r>
-        <w:rPr>
-          <w:lang w:val="en-US"/>
-        </w:rPr>
-        <w:instrText>HYPERLINK "mailto:$CurrentMailboxMail$" \o "Send $CurrentMailboxGivenName$ $CurrentMailboxSurname$ an email to $CurrentMailboxMail$"</w:instrText>
-      </w:r>
-      <w:r>
-        <w:fldChar w:fldCharType="separate"/>
-      </w:r>
-      <w:r>
-        <w:rPr>
-          <w:rStyle w:val="Hyperlink"/>
-          <w:rFonts w:ascii="Aptos" w:hAnsi="Aptos"/>
-          <w:lang w:val="en-US"/>
-        </w:rPr>
-        <w:t>$</w:t>
-      </w:r>
-      <w:proofErr w:type="spellStart"/>
-      <w:r>
-        <w:rPr>
-          <w:rStyle w:val="Hyperlink"/>
-          <w:rFonts w:ascii="Aptos" w:hAnsi="Aptos"/>
-          <w:lang w:val="en-US"/>
-        </w:rPr>
-        <w:t>CurrentMailboxMail</w:t>
-      </w:r>
-      <w:proofErr w:type="spellEnd"/>
-      <w:r>
-        <w:rPr>
-          <w:rStyle w:val="Hyperlink"/>
-          <w:rFonts w:ascii="Aptos" w:hAnsi="Aptos"/>
-          <w:lang w:val="en-US"/>
-        </w:rPr>
-        <w:t>$</w:t>
-      </w:r>
-      <w:r>
-        <w:fldChar w:fldCharType="end"/>
-      </w:r>
+      <w:hyperlink r:id="rId6" w:tooltip="Send $CurrentMailboxGivenName$ $CurrentMailboxSurname$ an email to $CurrentMailboxMail$" w:history="1">
+        <w:r>
+          <w:rPr>
+            <w:rStyle w:val="Hyperlink"/>
+            <w:rFonts w:ascii="Aptos" w:hAnsi="Aptos"/>
+            <w:lang w:val="en-US"/>
+          </w:rPr>
+          <w:t>$</w:t>
+        </w:r>
+        <w:proofErr w:type="spellStart"/>
+        <w:r>
+          <w:rPr>
+            <w:rStyle w:val="Hyperlink"/>
+            <w:rFonts w:ascii="Aptos" w:hAnsi="Aptos"/>
+            <w:lang w:val="en-US"/>
+          </w:rPr>
+          <w:t>CurrentMailboxMail</w:t>
+        </w:r>
+        <w:proofErr w:type="spellEnd"/>
+        <w:r>
+          <w:rPr>
+            <w:rStyle w:val="Hyperlink"/>
+            <w:rFonts w:ascii="Aptos" w:hAnsi="Aptos"/>
+            <w:lang w:val="en-US"/>
+          </w:rPr>
+          <w:t>$</w:t>
+        </w:r>
+      </w:hyperlink>
       <w:r>
         <w:rPr>
           <w:rFonts w:ascii="Aptos" w:hAnsi="Aptos"/>
@@ -303,47 +290,34 @@
         </w:rPr>
         <w:t>  </w:t>
       </w:r>
-      <w:r>
-        <w:fldChar w:fldCharType="begin"/>
-      </w:r>
-      <w:r>
-        <w:rPr>
-          <w:lang w:val="en-US"/>
-        </w:rPr>
-        <w:instrText>HYPERLINK "tel:$CurrentMailboxTelephone$" \o "Call $CurrentMailboxTelephone$"</w:instrText>
-      </w:r>
-      <w:r>
-        <w:fldChar w:fldCharType="separate"/>
-      </w:r>
-      <w:r>
-        <w:rPr>
-          <w:rStyle w:val="Hyperlink"/>
-          <w:rFonts w:ascii="Aptos" w:hAnsi="Aptos"/>
-          <w:lang w:val="en-US"/>
-        </w:rPr>
-        <w:t>$</w:t>
-      </w:r>
-      <w:proofErr w:type="spellStart"/>
-      <w:r>
-        <w:rPr>
-          <w:rStyle w:val="Hyperlink"/>
-          <w:rFonts w:ascii="Aptos" w:hAnsi="Aptos"/>
-          <w:lang w:val="en-US"/>
-        </w:rPr>
-        <w:t>CurrentMailboxTelephone</w:t>
-      </w:r>
-      <w:proofErr w:type="spellEnd"/>
-      <w:r>
-        <w:rPr>
-          <w:rStyle w:val="Hyperlink"/>
-          <w:rFonts w:ascii="Aptos" w:hAnsi="Aptos"/>
-          <w:lang w:val="en-US"/>
-        </w:rPr>
-        <w:t>$</w:t>
-      </w:r>
-      <w:r>
-        <w:fldChar w:fldCharType="end"/>
-      </w:r>
+      <w:hyperlink r:id="rId7" w:tooltip="Call $CurrentMailboxGivenName$ $CurrentMailboxSurname$ at $CurrentMailboxTelephone$" w:history="1">
+        <w:r>
+          <w:rPr>
+            <w:rStyle w:val="Hyperlink"/>
+            <w:rFonts w:ascii="Aptos" w:hAnsi="Aptos"/>
+            <w:lang w:val="en-US"/>
+          </w:rPr>
+          <w:t>$</w:t>
+        </w:r>
+        <w:proofErr w:type="spellStart"/>
+        <w:r>
+          <w:rPr>
+            <w:rStyle w:val="Hyperlink"/>
+            <w:rFonts w:ascii="Aptos" w:hAnsi="Aptos"/>
+            <w:lang w:val="en-US"/>
+          </w:rPr>
+          <w:t>CurrentMailboxTelephone</w:t>
+        </w:r>
+        <w:proofErr w:type="spellEnd"/>
+        <w:r>
+          <w:rPr>
+            <w:rStyle w:val="Hyperlink"/>
+            <w:rFonts w:ascii="Aptos" w:hAnsi="Aptos"/>
+            <w:lang w:val="en-US"/>
+          </w:rPr>
+          <w:t>$</w:t>
+        </w:r>
+      </w:hyperlink>
       <w:r>
         <w:rPr>
           <w:rFonts w:ascii="Aptos" w:hAnsi="Aptos"/>
@@ -479,7 +453,7 @@
         </w:rPr>
         <w:br/>
       </w:r>
-      <w:hyperlink r:id="rId6" w:tooltip="Visit Galactic Experiences in the internet" w:history="1">
+      <w:hyperlink r:id="rId8" w:tooltip="Visit Galactic Experiences in the internet" w:history="1">
         <w:r>
           <w:rPr>
             <w:rStyle w:val="Hyperlink"/>

--- a/src_Set-OutlookSignatures/sample templates/Out-of-Office DOCX/External no manager.docx
+++ b/src_Set-OutlookSignatures/sample templates/Out-of-Office DOCX/External no manager.docx
@@ -123,6 +123,136 @@
       <w:pPr>
         <w:spacing w:after="0" w:line="240" w:lineRule="auto"/>
         <w:rPr>
+          <w:rFonts w:ascii="Aptos" w:hAnsi="Aptos"/>
+          <w:color w:val="767171" w:themeColor="background2" w:themeShade="80"/>
+          <w:lang w:val="en-US"/>
+        </w:rPr>
+      </w:pPr>
+      <w:r>
+        <w:rPr>
+          <w:rFonts w:ascii="Aptos" w:hAnsi="Aptos"/>
+          <w:lang w:val="en-US"/>
+        </w:rPr>
+        <w:t>$</w:t>
+      </w:r>
+      <w:proofErr w:type="spellStart"/>
+      <w:r>
+        <w:rPr>
+          <w:rFonts w:ascii="Aptos" w:hAnsi="Aptos"/>
+          <w:lang w:val="en-US"/>
+        </w:rPr>
+        <w:t>CurrentMailboxGivenName</w:t>
+      </w:r>
+      <w:proofErr w:type="spellEnd"/>
+      <w:r>
+        <w:rPr>
+          <w:rFonts w:ascii="Aptos" w:hAnsi="Aptos"/>
+          <w:lang w:val="en-US"/>
+        </w:rPr>
+        <w:t xml:space="preserve">$ </w:t>
+      </w:r>
+      <w:r>
+        <w:rPr>
+          <w:rFonts w:ascii="Aptos" w:hAnsi="Aptos"/>
+          <w:caps/>
+          <w:lang w:val="en-US"/>
+        </w:rPr>
+        <w:t>$</w:t>
+      </w:r>
+      <w:r>
+        <w:rPr>
+          <w:rFonts w:ascii="Aptos" w:hAnsi="Aptos"/>
+          <w:caps/>
+          <w:lang w:val="en-US"/>
+        </w:rPr>
+        <w:t>CurrentmailboxSurname</w:t>
+      </w:r>
+      <w:r>
+        <w:rPr>
+          <w:rFonts w:ascii="Aptos" w:hAnsi="Aptos"/>
+          <w:caps/>
+          <w:lang w:val="en-US"/>
+        </w:rPr>
+        <w:t>$</w:t>
+      </w:r>
+      <w:r>
+        <w:rPr>
+          <w:rFonts w:ascii="Aptos" w:hAnsi="Aptos"/>
+          <w:color w:val="767171" w:themeColor="background2" w:themeShade="80"/>
+          <w:lang w:val="en-US"/>
+        </w:rPr>
+        <w:t>$</w:t>
+      </w:r>
+      <w:proofErr w:type="spellStart"/>
+      <w:r>
+        <w:rPr>
+          <w:rFonts w:ascii="Aptos" w:hAnsi="Aptos"/>
+          <w:color w:val="767171" w:themeColor="background2" w:themeShade="80"/>
+          <w:lang w:val="en-US"/>
+        </w:rPr>
+        <w:t>CurrentMailbox</w:t>
+      </w:r>
+      <w:r>
+        <w:rPr>
+          <w:rFonts w:ascii="Aptos" w:hAnsi="Aptos"/>
+          <w:color w:val="767171" w:themeColor="background2" w:themeShade="80"/>
+          <w:lang w:val="en-US"/>
+        </w:rPr>
+        <w:t>Salutation</w:t>
+      </w:r>
+      <w:proofErr w:type="spellEnd"/>
+      <w:r>
+        <w:rPr>
+          <w:rFonts w:ascii="Aptos" w:hAnsi="Aptos"/>
+          <w:color w:val="767171" w:themeColor="background2" w:themeShade="80"/>
+          <w:lang w:val="en-US"/>
+        </w:rPr>
+        <w:t>$</w:t>
+      </w:r>
+    </w:p>
+    <w:p>
+      <w:pPr>
+        <w:spacing w:after="0" w:line="240" w:lineRule="auto"/>
+        <w:rPr>
+          <w:rFonts w:ascii="Aptos" w:hAnsi="Aptos"/>
+          <w:lang w:val="en-US"/>
+        </w:rPr>
+      </w:pPr>
+      <w:r>
+        <w:rPr>
+          <w:rFonts w:ascii="Aptos" w:hAnsi="Aptos"/>
+          <w:lang w:val="en-US"/>
+        </w:rPr>
+        <w:t>  </w:t>
+      </w:r>
+      <w:r>
+        <w:rPr>
+          <w:rFonts w:ascii="Aptos" w:hAnsi="Aptos"/>
+          <w:lang w:val="en-US"/>
+        </w:rPr>
+        <w:t>$</w:t>
+      </w:r>
+      <w:proofErr w:type="spellStart"/>
+      <w:r>
+        <w:rPr>
+          <w:rFonts w:ascii="Aptos" w:hAnsi="Aptos"/>
+          <w:lang w:val="en-US"/>
+        </w:rPr>
+        <w:t>CurrentMailboxTitle</w:t>
+      </w:r>
+      <w:proofErr w:type="spellEnd"/>
+      <w:r>
+        <w:rPr>
+          <w:rFonts w:ascii="Aptos" w:hAnsi="Aptos"/>
+          <w:lang w:val="en-US"/>
+        </w:rPr>
+        <w:t>$</w:t>
+      </w:r>
+    </w:p>
+    <w:p>
+      <w:pPr>
+        <w:spacing w:after="0" w:line="240" w:lineRule="auto"/>
+        <w:rPr>
           <w:rStyle w:val="Hyperlink"/>
           <w:rFonts w:ascii="Aptos" w:hAnsi="Aptos"/>
           <w:color w:val="auto"/>
@@ -130,131 +260,6 @@
           <w:lang w:val="en-US"/>
         </w:rPr>
       </w:pPr>
-      <w:r>
-        <w:rPr>
-          <w:rFonts w:ascii="Aptos" w:hAnsi="Aptos"/>
-          <w:lang w:val="en-US"/>
-        </w:rPr>
-        <w:t>$</w:t>
-      </w:r>
-      <w:proofErr w:type="spellStart"/>
-      <w:r>
-        <w:rPr>
-          <w:rFonts w:ascii="Aptos" w:hAnsi="Aptos"/>
-          <w:lang w:val="en-US"/>
-        </w:rPr>
-        <w:t>CurrentMailboxGivenName</w:t>
-      </w:r>
-      <w:proofErr w:type="spellEnd"/>
-      <w:r>
-        <w:rPr>
-          <w:rFonts w:ascii="Aptos" w:hAnsi="Aptos"/>
-          <w:lang w:val="en-US"/>
-        </w:rPr>
-        <w:t xml:space="preserve">$ </w:t>
-      </w:r>
-      <w:r>
-        <w:rPr>
-          <w:rFonts w:ascii="Aptos" w:hAnsi="Aptos"/>
-          <w:caps/>
-          <w:lang w:val="en-US"/>
-        </w:rPr>
-        <w:t>$</w:t>
-      </w:r>
-      <w:r>
-        <w:rPr>
-          <w:rFonts w:ascii="Aptos" w:hAnsi="Aptos"/>
-          <w:caps/>
-          <w:lang w:val="en-US"/>
-        </w:rPr>
-        <w:t>CurrentmailboxSurname</w:t>
-      </w:r>
-      <w:r>
-        <w:rPr>
-          <w:rFonts w:ascii="Aptos" w:hAnsi="Aptos"/>
-          <w:caps/>
-          <w:lang w:val="en-US"/>
-        </w:rPr>
-        <w:t>$</w:t>
-      </w:r>
-      <w:r>
-        <w:rPr>
-          <w:rFonts w:ascii="Aptos" w:hAnsi="Aptos"/>
-          <w:color w:val="767171" w:themeColor="background2" w:themeShade="80"/>
-          <w:lang w:val="en-US"/>
-        </w:rPr>
-        <w:t>$</w:t>
-      </w:r>
-      <w:proofErr w:type="spellStart"/>
-      <w:r>
-        <w:rPr>
-          <w:rFonts w:ascii="Aptos" w:hAnsi="Aptos"/>
-          <w:color w:val="767171" w:themeColor="background2" w:themeShade="80"/>
-          <w:lang w:val="en-US"/>
-        </w:rPr>
-        <w:t>CurrentMailbox</w:t>
-      </w:r>
-      <w:r>
-        <w:rPr>
-          <w:rFonts w:ascii="Aptos" w:hAnsi="Aptos"/>
-          <w:color w:val="767171" w:themeColor="background2" w:themeShade="80"/>
-          <w:lang w:val="en-US"/>
-        </w:rPr>
-        <w:t>Salutation</w:t>
-      </w:r>
-      <w:proofErr w:type="spellEnd"/>
-      <w:r>
-        <w:rPr>
-          <w:rFonts w:ascii="Aptos" w:hAnsi="Aptos"/>
-          <w:color w:val="767171" w:themeColor="background2" w:themeShade="80"/>
-          <w:lang w:val="en-US"/>
-        </w:rPr>
-        <w:t>$</w:t>
-      </w:r>
-      <w:r>
-        <w:rPr>
-          <w:rFonts w:ascii="Aptos" w:hAnsi="Aptos"/>
-          <w:lang w:val="en-US"/>
-        </w:rPr>
-        <w:br/>
-      </w:r>
-      <w:r>
-        <w:rPr>
-          <w:rFonts w:ascii="Aptos" w:hAnsi="Aptos"/>
-          <w:lang w:val="en-US"/>
-        </w:rPr>
-        <w:t>  </w:t>
-      </w:r>
-      <w:r>
-        <w:rPr>
-          <w:rFonts w:ascii="Aptos" w:hAnsi="Aptos"/>
-          <w:lang w:val="en-US"/>
-        </w:rPr>
-        <w:t>$</w:t>
-      </w:r>
-      <w:proofErr w:type="spellStart"/>
-      <w:r>
-        <w:rPr>
-          <w:rFonts w:ascii="Aptos" w:hAnsi="Aptos"/>
-          <w:lang w:val="en-US"/>
-        </w:rPr>
-        <w:t>CurrentMailboxTitle</w:t>
-      </w:r>
-      <w:proofErr w:type="spellEnd"/>
-      <w:r>
-        <w:rPr>
-          <w:rFonts w:ascii="Aptos" w:hAnsi="Aptos"/>
-          <w:lang w:val="en-US"/>
-        </w:rPr>
-        <w:t>$</w:t>
-      </w:r>
-      <w:r>
-        <w:rPr>
-          <w:rFonts w:ascii="Aptos" w:hAnsi="Aptos"/>
-          <w:lang w:val="en-US"/>
-        </w:rPr>
-        <w:br/>
-      </w:r>
       <w:hyperlink r:id="rId6" w:tooltip="Send $CurrentMailboxGivenName$ $CurrentMailboxSurname$ an email to $CurrentMailboxMail$" w:history="1">
         <w:r>
           <w:rPr>
@@ -290,7 +295,7 @@
         </w:rPr>
         <w:t>  </w:t>
       </w:r>
-      <w:hyperlink r:id="rId7" w:tooltip="Call $CurrentMailboxGivenName$ $CurrentMailboxSurname$ at $CurrentMailboxTelephone$" w:history="1">
+      <w:hyperlink r:id="rId7" w:tooltip="Call $CurrentMailboxGivenName$ $CurrentMailboxSurname$ at $CurrentMailboxTelephone-International$" w:history="1">
         <w:r>
           <w:rPr>
             <w:rStyle w:val="Hyperlink"/>
@@ -315,7 +320,7 @@
             <w:rFonts w:ascii="Aptos" w:hAnsi="Aptos"/>
             <w:lang w:val="en-US"/>
           </w:rPr>
-          <w:t>$</w:t>
+          <w:t>-International$</w:t>
         </w:r>
       </w:hyperlink>
       <w:r>
@@ -363,7 +368,10 @@
         </w:rPr>
         <w:t>Galactic Experiences</w:t>
       </w:r>
-      <w:r>
+    </w:p>
+    <w:p>
+      <w:pPr>
+        <w:spacing w:after="0" w:line="240" w:lineRule="auto"/>
         <w:rPr>
           <w:rFonts w:ascii="Aptos" w:hAnsi="Aptos"/>
           <w:color w:val="767171" w:themeColor="background2" w:themeShade="80"/>
@@ -371,8 +379,7 @@
           <w:szCs w:val="20"/>
           <w:lang w:val="en-US"/>
         </w:rPr>
-        <w:br/>
-      </w:r>
+      </w:pPr>
       <w:r>
         <w:rPr>
           <w:rFonts w:ascii="Aptos" w:hAnsi="Aptos"/>
@@ -443,16 +450,17 @@
         </w:rPr>
         <w:t>, Milky Way</w:t>
       </w:r>
-      <w:r>
-        <w:rPr>
-          <w:rFonts w:ascii="Aptos" w:hAnsi="Aptos"/>
-          <w:color w:val="767171" w:themeColor="background2" w:themeShade="80"/>
+    </w:p>
+    <w:p>
+      <w:pPr>
+        <w:spacing w:after="0" w:line="240" w:lineRule="auto"/>
+        <w:rPr>
+          <w:rFonts w:ascii="Aptos" w:hAnsi="Aptos"/>
           <w:sz w:val="20"/>
           <w:szCs w:val="20"/>
           <w:lang w:val="en-US"/>
         </w:rPr>
-        <w:br/>
-      </w:r>
+      </w:pPr>
       <w:hyperlink r:id="rId8" w:tooltip="Visit Galactic Experiences in the internet" w:history="1">
         <w:r>
           <w:rPr>
@@ -474,15 +482,18 @@
         </w:rPr>
         <w:t> </w:t>
       </w:r>
-      <w:r>
-        <w:rPr>
-          <w:rFonts w:ascii="Aptos" w:hAnsi="Aptos"/>
+    </w:p>
+    <w:p>
+      <w:pPr>
+        <w:spacing w:after="0" w:line="240" w:lineRule="auto"/>
+        <w:rPr>
+          <w:rFonts w:ascii="Aptos" w:hAnsi="Aptos"/>
+          <w:color w:val="767171" w:themeColor="background2" w:themeShade="80"/>
           <w:sz w:val="20"/>
           <w:szCs w:val="20"/>
           <w:lang w:val="en-US"/>
         </w:rPr>
-        <w:br/>
-      </w:r>
+      </w:pPr>
       <w:r>
         <w:rPr>
           <w:rFonts w:ascii="Aptos" w:hAnsi="Aptos"/>
